--- a/Assignments data.docx
+++ b/Assignments data.docx
@@ -70,7 +70,7 @@
     <w:p>
       <w:r>
         <w:pict w14:anchorId="5872F3DD">
-          <v:rect id="_x0000_i1037" style="width:0;height:1.5pt" o:hralign="center" o:hrstd="t" o:hr="t" fillcolor="#a0a0a0" stroked="f"/>
+          <v:rect id="_x0000_i1025" style="width:0;height:1.5pt" o:hralign="center" o:hrstd="t" o:hr="t" fillcolor="#a0a0a0" stroked="f"/>
         </w:pict>
       </w:r>
     </w:p>
@@ -107,7 +107,7 @@
     <w:p>
       <w:r>
         <w:pict w14:anchorId="4D023E13">
-          <v:rect id="_x0000_i1038" style="width:0;height:1.5pt" o:hralign="center" o:hrstd="t" o:hr="t" fillcolor="#a0a0a0" stroked="f"/>
+          <v:rect id="_x0000_i1026" style="width:0;height:1.5pt" o:hralign="center" o:hrstd="t" o:hr="t" fillcolor="#a0a0a0" stroked="f"/>
         </w:pict>
       </w:r>
     </w:p>
@@ -130,21 +130,12 @@
       <w:r>
         <w:t xml:space="preserve">We'll use the </w:t>
       </w:r>
-      <w:proofErr w:type="spellStart"/>
-      <w:r>
-        <w:rPr>
-          <w:b/>
-          <w:bCs/>
-        </w:rPr>
-        <w:t>JSONPlaceholder</w:t>
-      </w:r>
-      <w:proofErr w:type="spellEnd"/>
-      <w:r>
-        <w:rPr>
-          <w:b/>
-          <w:bCs/>
-        </w:rPr>
-        <w:t xml:space="preserve"> API</w:t>
+      <w:r>
+        <w:rPr>
+          <w:b/>
+          <w:bCs/>
+        </w:rPr>
+        <w:t>JSONPlaceholder API</w:t>
       </w:r>
       <w:r>
         <w:t>, a free fake API that provides placeholder data for testing and prototyping.</w:t>
@@ -456,7 +447,7 @@
     <w:p>
       <w:r>
         <w:pict w14:anchorId="7BD73F94">
-          <v:rect id="_x0000_i1101" style="width:0;height:1.5pt" o:hralign="center" o:hrstd="t" o:hr="t" fillcolor="#a0a0a0" stroked="f"/>
+          <v:rect id="_x0000_i1027" style="width:0;height:1.5pt" o:hralign="center" o:hrstd="t" o:hr="t" fillcolor="#a0a0a0" stroked="f"/>
         </w:pict>
       </w:r>
     </w:p>
@@ -482,21 +473,12 @@
           <w:numId w:val="3"/>
         </w:numPr>
       </w:pPr>
-      <w:proofErr w:type="spellStart"/>
-      <w:r>
-        <w:rPr>
-          <w:b/>
-          <w:bCs/>
-        </w:rPr>
-        <w:t>OpenWeatherMap</w:t>
-      </w:r>
-      <w:proofErr w:type="spellEnd"/>
-      <w:r>
-        <w:rPr>
-          <w:b/>
-          <w:bCs/>
-        </w:rPr>
-        <w:t xml:space="preserve"> API</w:t>
+      <w:r>
+        <w:rPr>
+          <w:b/>
+          <w:bCs/>
+        </w:rPr>
+        <w:t>OpenWeatherMap API</w:t>
       </w:r>
     </w:p>
     <w:p>
@@ -565,7 +547,7 @@
     <w:p>
       <w:r>
         <w:pict w14:anchorId="0BAF1D2F">
-          <v:rect id="_x0000_i1102" style="width:0;height:1.5pt" o:hralign="center" o:hrstd="t" o:hr="t" fillcolor="#a0a0a0" stroked="f"/>
+          <v:rect id="_x0000_i1028" style="width:0;height:1.5pt" o:hralign="center" o:hrstd="t" o:hr="t" fillcolor="#a0a0a0" stroked="f"/>
         </w:pict>
       </w:r>
     </w:p>
@@ -620,21 +602,12 @@
           <w:numId w:val="4"/>
         </w:numPr>
       </w:pPr>
-      <w:proofErr w:type="spellStart"/>
-      <w:r>
-        <w:rPr>
-          <w:b/>
-          <w:bCs/>
-        </w:rPr>
-        <w:t>CoinGecko</w:t>
-      </w:r>
-      <w:proofErr w:type="spellEnd"/>
-      <w:r>
-        <w:rPr>
-          <w:b/>
-          <w:bCs/>
-        </w:rPr>
-        <w:t xml:space="preserve"> API</w:t>
+      <w:r>
+        <w:rPr>
+          <w:b/>
+          <w:bCs/>
+        </w:rPr>
+        <w:t>CoinGecko API</w:t>
       </w:r>
     </w:p>
     <w:p>
@@ -680,7 +653,7 @@
     <w:p>
       <w:r>
         <w:pict w14:anchorId="57FF56D6">
-          <v:rect id="_x0000_i1103" style="width:0;height:1.5pt" o:hralign="center" o:hrstd="t" o:hr="t" fillcolor="#a0a0a0" stroked="f"/>
+          <v:rect id="_x0000_i1029" style="width:0;height:1.5pt" o:hralign="center" o:hrstd="t" o:hr="t" fillcolor="#a0a0a0" stroked="f"/>
         </w:pict>
       </w:r>
     </w:p>
@@ -735,7 +708,6 @@
           <w:numId w:val="5"/>
         </w:numPr>
       </w:pPr>
-      <w:proofErr w:type="spellStart"/>
       <w:r>
         <w:rPr>
           <w:b/>
@@ -743,7 +715,6 @@
         </w:rPr>
         <w:t>OpenFDA</w:t>
       </w:r>
-      <w:proofErr w:type="spellEnd"/>
     </w:p>
     <w:p>
       <w:pPr>
@@ -759,7 +730,7 @@
     <w:p>
       <w:r>
         <w:pict w14:anchorId="79B32382">
-          <v:rect id="_x0000_i1104" style="width:0;height:1.5pt" o:hralign="center" o:hrstd="t" o:hr="t" fillcolor="#a0a0a0" stroked="f"/>
+          <v:rect id="_x0000_i1030" style="width:0;height:1.5pt" o:hralign="center" o:hrstd="t" o:hr="t" fillcolor="#a0a0a0" stroked="f"/>
         </w:pict>
       </w:r>
     </w:p>
@@ -836,7 +807,7 @@
     <w:p>
       <w:r>
         <w:pict w14:anchorId="68663546">
-          <v:rect id="_x0000_i1105" style="width:0;height:1.5pt" o:hralign="center" o:hrstd="t" o:hr="t" fillcolor="#a0a0a0" stroked="f"/>
+          <v:rect id="_x0000_i1031" style="width:0;height:1.5pt" o:hralign="center" o:hrstd="t" o:hr="t" fillcolor="#a0a0a0" stroked="f"/>
         </w:pict>
       </w:r>
     </w:p>
@@ -916,7 +887,7 @@
     <w:p>
       <w:r>
         <w:pict w14:anchorId="3416B2CB">
-          <v:rect id="_x0000_i1106" style="width:0;height:1.5pt" o:hralign="center" o:hrstd="t" o:hr="t" fillcolor="#a0a0a0" stroked="f"/>
+          <v:rect id="_x0000_i1032" style="width:0;height:1.5pt" o:hralign="center" o:hrstd="t" o:hr="t" fillcolor="#a0a0a0" stroked="f"/>
         </w:pict>
       </w:r>
     </w:p>
@@ -942,21 +913,12 @@
           <w:numId w:val="8"/>
         </w:numPr>
       </w:pPr>
-      <w:proofErr w:type="spellStart"/>
-      <w:r>
-        <w:rPr>
-          <w:b/>
-          <w:bCs/>
-        </w:rPr>
-        <w:t>SportsDB</w:t>
-      </w:r>
-      <w:proofErr w:type="spellEnd"/>
-      <w:r>
-        <w:rPr>
-          <w:b/>
-          <w:bCs/>
-        </w:rPr>
-        <w:t xml:space="preserve"> API</w:t>
+      <w:r>
+        <w:rPr>
+          <w:b/>
+          <w:bCs/>
+        </w:rPr>
+        <w:t>SportsDB API</w:t>
       </w:r>
     </w:p>
     <w:p>
@@ -1002,7 +964,7 @@
     <w:p>
       <w:r>
         <w:pict w14:anchorId="65D5F2F4">
-          <v:rect id="_x0000_i1107" style="width:0;height:1.5pt" o:hralign="center" o:hrstd="t" o:hr="t" fillcolor="#a0a0a0" stroked="f"/>
+          <v:rect id="_x0000_i1033" style="width:0;height:1.5pt" o:hralign="center" o:hrstd="t" o:hr="t" fillcolor="#a0a0a0" stroked="f"/>
         </w:pict>
       </w:r>
     </w:p>
@@ -1028,21 +990,12 @@
           <w:numId w:val="9"/>
         </w:numPr>
       </w:pPr>
-      <w:proofErr w:type="spellStart"/>
-      <w:r>
-        <w:rPr>
-          <w:b/>
-          <w:bCs/>
-        </w:rPr>
-        <w:t>TMDb</w:t>
-      </w:r>
-      <w:proofErr w:type="spellEnd"/>
-      <w:r>
-        <w:rPr>
-          <w:b/>
-          <w:bCs/>
-        </w:rPr>
-        <w:t xml:space="preserve"> API</w:t>
+      <w:r>
+        <w:rPr>
+          <w:b/>
+          <w:bCs/>
+        </w:rPr>
+        <w:t>TMDb API</w:t>
       </w:r>
     </w:p>
     <w:p>
@@ -1088,7 +1041,7 @@
     <w:p>
       <w:r>
         <w:pict w14:anchorId="5BD67958">
-          <v:rect id="_x0000_i1108" style="width:0;height:1.5pt" o:hralign="center" o:hrstd="t" o:hr="t" fillcolor="#a0a0a0" stroked="f"/>
+          <v:rect id="_x0000_i1034" style="width:0;height:1.5pt" o:hralign="center" o:hrstd="t" o:hr="t" fillcolor="#a0a0a0" stroked="f"/>
         </w:pict>
       </w:r>
     </w:p>
@@ -1165,7 +1118,7 @@
     <w:p>
       <w:r>
         <w:pict w14:anchorId="4DFA04BA">
-          <v:rect id="_x0000_i1109" style="width:0;height:1.5pt" o:hralign="center" o:hrstd="t" o:hr="t" fillcolor="#a0a0a0" stroked="f"/>
+          <v:rect id="_x0000_i1035" style="width:0;height:1.5pt" o:hralign="center" o:hrstd="t" o:hr="t" fillcolor="#a0a0a0" stroked="f"/>
         </w:pict>
       </w:r>
     </w:p>
@@ -1240,7 +1193,7 @@
     <w:p>
       <w:r>
         <w:pict w14:anchorId="0B9432A8">
-          <v:rect id="_x0000_i1110" style="width:0;height:1.5pt" o:hralign="center" o:hrstd="t" o:hr="t" fillcolor="#a0a0a0" stroked="f"/>
+          <v:rect id="_x0000_i1036" style="width:0;height:1.5pt" o:hralign="center" o:hrstd="t" o:hr="t" fillcolor="#a0a0a0" stroked="f"/>
         </w:pict>
       </w:r>
     </w:p>
@@ -1323,6 +1276,1670 @@
           <w:lang w:val="en-US"/>
         </w:rPr>
       </w:pPr>
+    </w:p>
+    <w:p>
+      <w:pPr>
+        <w:rPr>
+          <w:lang w:val="en-US"/>
+        </w:rPr>
+      </w:pPr>
+    </w:p>
+    <w:p>
+      <w:pPr>
+        <w:rPr>
+          <w:lang w:val="en-US"/>
+        </w:rPr>
+      </w:pPr>
+    </w:p>
+    <w:p>
+      <w:pPr>
+        <w:rPr>
+          <w:lang w:val="en-US"/>
+        </w:rPr>
+      </w:pPr>
+    </w:p>
+    <w:p>
+      <w:pPr>
+        <w:rPr>
+          <w:lang w:val="en-US"/>
+        </w:rPr>
+      </w:pPr>
+    </w:p>
+    <w:p>
+      <w:pPr>
+        <w:rPr>
+          <w:lang w:val="en-US"/>
+        </w:rPr>
+      </w:pPr>
+    </w:p>
+    <w:p>
+      <w:pPr>
+        <w:rPr>
+          <w:lang w:val="en-US"/>
+        </w:rPr>
+      </w:pPr>
+    </w:p>
+    <w:p>
+      <w:pPr>
+        <w:rPr>
+          <w:lang w:val="en-US"/>
+        </w:rPr>
+      </w:pPr>
+    </w:p>
+    <w:p>
+      <w:pPr>
+        <w:rPr>
+          <w:lang w:val="en-US"/>
+        </w:rPr>
+      </w:pPr>
+    </w:p>
+    <w:p>
+      <w:pPr>
+        <w:rPr>
+          <w:lang w:val="en-US"/>
+        </w:rPr>
+      </w:pPr>
+    </w:p>
+    <w:p>
+      <w:pPr>
+        <w:rPr>
+          <w:lang w:val="en-US"/>
+        </w:rPr>
+      </w:pPr>
+    </w:p>
+    <w:p>
+      <w:pPr>
+        <w:rPr>
+          <w:lang w:val="en-US"/>
+        </w:rPr>
+      </w:pPr>
+    </w:p>
+    <w:p>
+      <w:pPr>
+        <w:rPr>
+          <w:lang w:val="en-US"/>
+        </w:rPr>
+      </w:pPr>
+    </w:p>
+    <w:p>
+      <w:pPr>
+        <w:rPr>
+          <w:lang w:val="en-US"/>
+        </w:rPr>
+      </w:pPr>
+    </w:p>
+    <w:p>
+      <w:pPr>
+        <w:rPr>
+          <w:lang w:val="en-US"/>
+        </w:rPr>
+      </w:pPr>
+    </w:p>
+    <w:p>
+      <w:pPr>
+        <w:rPr>
+          <w:lang w:val="en-US"/>
+        </w:rPr>
+      </w:pPr>
+    </w:p>
+    <w:p>
+      <w:pPr>
+        <w:rPr>
+          <w:lang w:val="en-US"/>
+        </w:rPr>
+      </w:pPr>
+    </w:p>
+    <w:p>
+      <w:pPr>
+        <w:rPr>
+          <w:lang w:val="en-US"/>
+        </w:rPr>
+      </w:pPr>
+    </w:p>
+    <w:p>
+      <w:pPr>
+        <w:rPr>
+          <w:lang w:val="en-US"/>
+        </w:rPr>
+      </w:pPr>
+    </w:p>
+    <w:p>
+      <w:pPr>
+        <w:rPr>
+          <w:lang w:val="en-US"/>
+        </w:rPr>
+      </w:pPr>
+    </w:p>
+    <w:p>
+      <w:pPr>
+        <w:rPr>
+          <w:lang w:val="en-US"/>
+        </w:rPr>
+      </w:pPr>
+    </w:p>
+    <w:p>
+      <w:pPr>
+        <w:rPr>
+          <w:lang w:val="en-US"/>
+        </w:rPr>
+      </w:pPr>
+    </w:p>
+    <w:p>
+      <w:pPr>
+        <w:rPr>
+          <w:lang w:val="en-US"/>
+        </w:rPr>
+      </w:pPr>
+      <w:r>
+        <w:rPr>
+          <w:lang w:val="en-US"/>
+        </w:rPr>
+        <w:lastRenderedPageBreak/>
+        <w:t>Assignment No. 2</w:t>
+      </w:r>
+    </w:p>
+    <w:p>
+      <w:pPr>
+        <w:rPr>
+          <w:lang w:val="en-US"/>
+        </w:rPr>
+      </w:pPr>
+      <w:r>
+        <w:rPr>
+          <w:lang w:val="en-US"/>
+        </w:rPr>
+        <w:t>Study of git and github</w:t>
+      </w:r>
+    </w:p>
+    <w:p>
+      <w:pPr>
+        <w:rPr>
+          <w:lang w:val="en-US"/>
+        </w:rPr>
+      </w:pPr>
+      <w:r>
+        <w:rPr>
+          <w:lang w:val="en-US"/>
+        </w:rPr>
+        <w:t>Git –</w:t>
+      </w:r>
+    </w:p>
+    <w:p>
+      <w:pPr>
+        <w:rPr>
+          <w:lang w:val="en-US"/>
+        </w:rPr>
+      </w:pPr>
+      <w:r>
+        <w:rPr>
+          <w:lang w:val="en-US"/>
+        </w:rPr>
+        <w:t>Git is a software which is run in our computer system and Github is an website which allow developers to store and manage their code using git</w:t>
+      </w:r>
+    </w:p>
+    <w:p>
+      <w:pPr>
+        <w:rPr>
+          <w:lang w:val="en-US"/>
+        </w:rPr>
+      </w:pPr>
+      <w:r>
+        <w:rPr>
+          <w:lang w:val="en-US"/>
+        </w:rPr>
+        <w:t xml:space="preserve">Git is an version control system (VCS are tool that use to track changes in code) </w:t>
+      </w:r>
+    </w:p>
+    <w:p>
+      <w:pPr>
+        <w:rPr>
+          <w:lang w:val="en-US"/>
+        </w:rPr>
+      </w:pPr>
+      <w:r>
+        <w:rPr>
+          <w:lang w:val="en-US"/>
+        </w:rPr>
+        <w:t>Git is used for two reasons -</w:t>
+      </w:r>
+    </w:p>
+    <w:p>
+      <w:pPr>
+        <w:pStyle w:val="ListParagraph"/>
+        <w:numPr>
+          <w:ilvl w:val="0"/>
+          <w:numId w:val="13"/>
+        </w:numPr>
+        <w:rPr>
+          <w:lang w:val="en-US"/>
+        </w:rPr>
+      </w:pPr>
+      <w:r>
+        <w:rPr>
+          <w:lang w:val="en-US"/>
+        </w:rPr>
+        <w:t>For basic understanding VCS(Version Control System) is a system that maintain the history of our project code, which day what type of changes are happen. It is useful when any of the error happen and we want to back of code before error happen then VCS(Version Control System) is useful.</w:t>
+      </w:r>
+    </w:p>
+    <w:p>
+      <w:pPr>
+        <w:pStyle w:val="ListParagraph"/>
+        <w:numPr>
+          <w:ilvl w:val="0"/>
+          <w:numId w:val="13"/>
+        </w:numPr>
+        <w:rPr>
+          <w:lang w:val="en-US"/>
+        </w:rPr>
+      </w:pPr>
+      <w:r>
+        <w:rPr>
+          <w:lang w:val="en-US"/>
+        </w:rPr>
+        <w:t>Collaborate – Git allow us to add people into our repository, for e.g – One Company</w:t>
+      </w:r>
+      <w:r>
+        <w:rPr>
+          <w:lang w:val="en-US"/>
+        </w:rPr>
+        <w:t xml:space="preserve"> many employees are there from different branches, and all they have same work but in different repository then TL(Team Lead) give particular employees to particular repository access to work well.</w:t>
+      </w:r>
+    </w:p>
+    <w:p>
+      <w:pPr>
+        <w:pStyle w:val="ListParagraph"/>
+        <w:rPr>
+          <w:lang w:val="en-US"/>
+        </w:rPr>
+      </w:pPr>
+      <w:r>
+        <w:rPr>
+          <w:lang w:val="en-US"/>
+        </w:rPr>
+        <w:t>e.g 2 -  If you and your friends are working in same project and you want to give permission to your friend to handle the same project repository then by using the collaboration you easily give access to them.</w:t>
+      </w:r>
+    </w:p>
+    <w:p>
+      <w:pPr>
+        <w:rPr>
+          <w:lang w:val="en-US"/>
+        </w:rPr>
+      </w:pPr>
+      <w:r>
+        <w:rPr>
+          <w:lang w:val="en-US"/>
+        </w:rPr>
+        <w:t xml:space="preserve">Git is a free and Open source </w:t>
+      </w:r>
+    </w:p>
+    <w:p>
+      <w:pPr>
+        <w:rPr>
+          <w:lang w:val="en-US"/>
+        </w:rPr>
+      </w:pPr>
+      <w:r>
+        <w:rPr>
+          <w:lang w:val="en-US"/>
+        </w:rPr>
+        <w:t>Git is a fast and scalable</w:t>
+      </w:r>
+    </w:p>
+    <w:p>
+      <w:pPr>
+        <w:rPr>
+          <w:b/>
+          <w:bCs/>
+          <w:lang w:val="en-US"/>
+        </w:rPr>
+      </w:pPr>
+      <w:r>
+        <w:rPr>
+          <w:b/>
+          <w:bCs/>
+          <w:lang w:val="en-US"/>
+        </w:rPr>
+        <w:t xml:space="preserve">Configuring Git – </w:t>
+      </w:r>
+    </w:p>
+    <w:p>
+      <w:pPr>
+        <w:rPr>
+          <w:lang w:val="en-US"/>
+        </w:rPr>
+      </w:pPr>
+      <w:r>
+        <w:rPr>
+          <w:lang w:val="en-US"/>
+        </w:rPr>
+        <w:t>Git configure means we tell git that in which repository we made changes</w:t>
+      </w:r>
+    </w:p>
+    <w:p>
+      <w:pPr>
+        <w:rPr>
+          <w:lang w:val="en-US"/>
+        </w:rPr>
+      </w:pPr>
+      <w:r>
+        <w:rPr>
+          <w:lang w:val="en-US"/>
+        </w:rPr>
+        <w:t>If we made any changes from git to github then simply we pass information like from which email id we access the repository then which type of changes we done into it.</w:t>
+      </w:r>
+    </w:p>
+    <w:p>
+      <w:pPr>
+        <w:rPr>
+          <w:b/>
+          <w:bCs/>
+          <w:lang w:val="en-US"/>
+        </w:rPr>
+      </w:pPr>
+      <w:r>
+        <w:rPr>
+          <w:b/>
+          <w:bCs/>
+          <w:lang w:val="en-US"/>
+        </w:rPr>
+        <w:t>Git config –global user.name “sarswatidhokare”</w:t>
+      </w:r>
+    </w:p>
+    <w:p>
+      <w:pPr>
+        <w:rPr>
+          <w:b/>
+          <w:bCs/>
+          <w:lang w:val="en-US"/>
+        </w:rPr>
+      </w:pPr>
+      <w:r>
+        <w:rPr>
+          <w:b/>
+          <w:bCs/>
+          <w:lang w:val="en-US"/>
+        </w:rPr>
+        <w:t>Git config -global user.email “sarswati@example.com”</w:t>
+      </w:r>
+    </w:p>
+    <w:p>
+      <w:pPr>
+        <w:rPr>
+          <w:lang w:val="en-US"/>
+        </w:rPr>
+      </w:pPr>
+      <w:r>
+        <w:rPr>
+          <w:lang w:val="en-US"/>
+        </w:rPr>
+        <w:t>Here two type of configuration are there one is global and another is local</w:t>
+      </w:r>
+    </w:p>
+    <w:p>
+      <w:pPr>
+        <w:rPr>
+          <w:lang w:val="en-US"/>
+        </w:rPr>
+      </w:pPr>
+      <w:r>
+        <w:rPr>
+          <w:lang w:val="en-US"/>
+        </w:rPr>
+        <w:t>Global means we made changes in all the presented repository</w:t>
+      </w:r>
+    </w:p>
+    <w:p>
+      <w:pPr>
+        <w:rPr>
+          <w:lang w:val="en-US"/>
+        </w:rPr>
+      </w:pPr>
+      <w:r>
+        <w:rPr>
+          <w:lang w:val="en-US"/>
+        </w:rPr>
+        <w:t>Local means we made changes in particular repository</w:t>
+      </w:r>
+    </w:p>
+    <w:p>
+      <w:pPr>
+        <w:rPr>
+          <w:lang w:val="en-US"/>
+        </w:rPr>
+      </w:pPr>
+      <w:r>
+        <w:rPr>
+          <w:b/>
+          <w:bCs/>
+          <w:lang w:val="en-US"/>
+        </w:rPr>
+        <w:t>~</w:t>
+      </w:r>
+      <w:r>
+        <w:rPr>
+          <w:lang w:val="en-US"/>
+        </w:rPr>
+        <w:t xml:space="preserve"> -&gt; It shows that we are not in our root (folder) directory of our system </w:t>
+      </w:r>
+    </w:p>
+    <w:p>
+      <w:pPr>
+        <w:rPr>
+          <w:lang w:val="en-US"/>
+        </w:rPr>
+      </w:pPr>
+      <w:r>
+        <w:rPr>
+          <w:lang w:val="en-US"/>
+        </w:rPr>
+        <w:t>If we want to see what changes we do by using git config then use</w:t>
+      </w:r>
+    </w:p>
+    <w:p>
+      <w:pPr>
+        <w:rPr>
+          <w:lang w:val="en-US"/>
+        </w:rPr>
+      </w:pPr>
+      <w:r>
+        <w:rPr>
+          <w:b/>
+          <w:bCs/>
+          <w:lang w:val="en-US"/>
+        </w:rPr>
+        <w:t>Git config –list</w:t>
+      </w:r>
+      <w:r>
+        <w:rPr>
+          <w:lang w:val="en-US"/>
+        </w:rPr>
+        <w:t xml:space="preserve"> (Shows the details of the changing ones)</w:t>
+      </w:r>
+    </w:p>
+    <w:p>
+      <w:pPr>
+        <w:rPr>
+          <w:lang w:val="en-US"/>
+        </w:rPr>
+      </w:pPr>
+      <w:r>
+        <w:rPr>
+          <w:lang w:val="en-US"/>
+        </w:rPr>
+        <w:t>Steps –</w:t>
+      </w:r>
+    </w:p>
+    <w:p>
+      <w:pPr>
+        <w:pStyle w:val="ListParagraph"/>
+        <w:numPr>
+          <w:ilvl w:val="0"/>
+          <w:numId w:val="14"/>
+        </w:numPr>
+        <w:rPr>
+          <w:lang w:val="en-US"/>
+        </w:rPr>
+      </w:pPr>
+      <w:r>
+        <w:rPr>
+          <w:lang w:val="en-US"/>
+        </w:rPr>
+        <w:t xml:space="preserve">Open VS code -&gt; create one folder in your system as git demo or something else -&gt; then open that folder in your VS code -&gt; open VS terminal </w:t>
+      </w:r>
+    </w:p>
+    <w:p>
+      <w:pPr>
+        <w:pStyle w:val="ListParagraph"/>
+        <w:numPr>
+          <w:ilvl w:val="0"/>
+          <w:numId w:val="14"/>
+        </w:numPr>
+        <w:rPr>
+          <w:lang w:val="en-US"/>
+        </w:rPr>
+      </w:pPr>
+      <w:r>
+        <w:rPr>
+          <w:lang w:val="en-US"/>
+        </w:rPr>
+        <w:t xml:space="preserve">To check git version use = </w:t>
+      </w:r>
+      <w:r>
+        <w:rPr>
+          <w:b/>
+          <w:bCs/>
+          <w:lang w:val="en-US"/>
+        </w:rPr>
+        <w:t>--version</w:t>
+      </w:r>
+    </w:p>
+    <w:p>
+      <w:pPr>
+        <w:pStyle w:val="ListParagraph"/>
+        <w:numPr>
+          <w:ilvl w:val="0"/>
+          <w:numId w:val="14"/>
+        </w:numPr>
+        <w:rPr>
+          <w:lang w:val="en-US"/>
+        </w:rPr>
+      </w:pPr>
+      <w:r>
+        <w:rPr>
+          <w:lang w:val="en-US"/>
+        </w:rPr>
+        <w:lastRenderedPageBreak/>
+        <w:t>Clone and status commands –</w:t>
+      </w:r>
+    </w:p>
+    <w:p>
+      <w:pPr>
+        <w:pStyle w:val="ListParagraph"/>
+        <w:rPr>
+          <w:lang w:val="en-US"/>
+        </w:rPr>
+      </w:pPr>
+      <w:r>
+        <w:rPr>
+          <w:lang w:val="en-US"/>
+        </w:rPr>
+        <w:t>Clone – Clone our repository to our local machine (it uses two types of system – remote [Github] and local [our system])</w:t>
+      </w:r>
+      <w:r>
+        <w:rPr>
+          <w:lang w:val="en-US"/>
+        </w:rPr>
+        <w:t xml:space="preserve"> if we want to copy any of our repo which is available in github to our system desktop then clone command is used</w:t>
+      </w:r>
+    </w:p>
+    <w:p>
+      <w:pPr>
+        <w:pStyle w:val="ListParagraph"/>
+        <w:rPr>
+          <w:lang w:val="en-US"/>
+        </w:rPr>
+      </w:pPr>
+      <w:r>
+        <w:rPr>
+          <w:lang w:val="en-US"/>
+        </w:rPr>
+        <w:t xml:space="preserve">Command – </w:t>
+      </w:r>
+      <w:r>
+        <w:rPr>
+          <w:b/>
+          <w:bCs/>
+          <w:lang w:val="en-US"/>
+        </w:rPr>
+        <w:t>git clone “repository url</w:t>
+      </w:r>
+      <w:r>
+        <w:rPr>
+          <w:lang w:val="en-US"/>
+        </w:rPr>
+        <w:t>(which is available into the code -&gt; http -&gt; url)”</w:t>
+      </w:r>
+    </w:p>
+    <w:p>
+      <w:pPr>
+        <w:pStyle w:val="ListParagraph"/>
+        <w:numPr>
+          <w:ilvl w:val="0"/>
+          <w:numId w:val="14"/>
+        </w:numPr>
+        <w:rPr>
+          <w:lang w:val="en-US"/>
+        </w:rPr>
+      </w:pPr>
+      <w:r>
+        <w:rPr>
+          <w:b/>
+          <w:bCs/>
+          <w:lang w:val="en-US"/>
+        </w:rPr>
+        <w:t>Cd</w:t>
+      </w:r>
+      <w:r>
+        <w:rPr>
+          <w:lang w:val="en-US"/>
+        </w:rPr>
+        <w:t xml:space="preserve"> (change directory ) – directory means folder </w:t>
+      </w:r>
+    </w:p>
+    <w:p>
+      <w:pPr>
+        <w:pStyle w:val="ListParagraph"/>
+        <w:rPr>
+          <w:lang w:val="en-US"/>
+        </w:rPr>
+      </w:pPr>
+      <w:r>
+        <w:rPr>
+          <w:lang w:val="en-US"/>
+        </w:rPr>
+        <w:t>If we want to go from main folder to any subfolder then cd command is used</w:t>
+      </w:r>
+    </w:p>
+    <w:p>
+      <w:pPr>
+        <w:pStyle w:val="ListParagraph"/>
+        <w:rPr>
+          <w:lang w:val="en-US"/>
+        </w:rPr>
+      </w:pPr>
+      <w:r>
+        <w:rPr>
+          <w:lang w:val="en-US"/>
+        </w:rPr>
+        <w:t xml:space="preserve">Command – </w:t>
+      </w:r>
+      <w:r>
+        <w:rPr>
+          <w:b/>
+          <w:bCs/>
+          <w:lang w:val="en-US"/>
+        </w:rPr>
+        <w:t>cd “folder_name”</w:t>
+      </w:r>
+    </w:p>
+    <w:p>
+      <w:pPr>
+        <w:pStyle w:val="ListParagraph"/>
+        <w:numPr>
+          <w:ilvl w:val="0"/>
+          <w:numId w:val="14"/>
+        </w:numPr>
+        <w:rPr>
+          <w:lang w:val="en-US"/>
+        </w:rPr>
+      </w:pPr>
+      <w:r>
+        <w:rPr>
+          <w:b/>
+          <w:bCs/>
+          <w:lang w:val="en-US"/>
+        </w:rPr>
+        <w:t>ls</w:t>
+      </w:r>
+      <w:r>
+        <w:rPr>
+          <w:lang w:val="en-US"/>
+        </w:rPr>
+        <w:t xml:space="preserve"> (List files )- it is used to see the list of files which are available in our current folder or directory or repository.</w:t>
+      </w:r>
+    </w:p>
+    <w:p>
+      <w:pPr>
+        <w:pStyle w:val="ListParagraph"/>
+        <w:numPr>
+          <w:ilvl w:val="0"/>
+          <w:numId w:val="14"/>
+        </w:numPr>
+        <w:rPr>
+          <w:lang w:val="en-US"/>
+        </w:rPr>
+      </w:pPr>
+      <w:r>
+        <w:rPr>
+          <w:b/>
+          <w:bCs/>
+          <w:lang w:val="en-US"/>
+        </w:rPr>
+        <w:t>Ls -a</w:t>
+      </w:r>
+      <w:r>
+        <w:rPr>
+          <w:lang w:val="en-US"/>
+        </w:rPr>
+        <w:t xml:space="preserve"> = is used to show the hidden files of the repository or directory (ls -a means list of all files)</w:t>
+      </w:r>
+    </w:p>
+    <w:p>
+      <w:pPr>
+        <w:pStyle w:val="ListParagraph"/>
+        <w:numPr>
+          <w:ilvl w:val="0"/>
+          <w:numId w:val="14"/>
+        </w:numPr>
+        <w:rPr>
+          <w:lang w:val="en-US"/>
+        </w:rPr>
+      </w:pPr>
+      <w:r>
+        <w:rPr>
+          <w:lang w:val="en-US"/>
+        </w:rPr>
+        <w:t>Status – this command gives us a status of the code</w:t>
+      </w:r>
+    </w:p>
+    <w:p>
+      <w:pPr>
+        <w:pStyle w:val="ListParagraph"/>
+        <w:rPr>
+          <w:lang w:val="en-US"/>
+        </w:rPr>
+      </w:pPr>
+      <w:r>
+        <w:rPr>
+          <w:lang w:val="en-US"/>
+        </w:rPr>
+        <w:t xml:space="preserve">Command – </w:t>
+      </w:r>
+      <w:r>
+        <w:rPr>
+          <w:b/>
+          <w:bCs/>
+          <w:lang w:val="en-US"/>
+        </w:rPr>
+        <w:t xml:space="preserve">git status </w:t>
+      </w:r>
+    </w:p>
+    <w:p>
+      <w:pPr>
+        <w:pStyle w:val="ListParagraph"/>
+        <w:rPr>
+          <w:lang w:val="en-US"/>
+        </w:rPr>
+      </w:pPr>
+      <w:r>
+        <w:rPr>
+          <w:lang w:val="en-US"/>
+        </w:rPr>
+        <w:t xml:space="preserve">There are 4 types of status are shows </w:t>
+      </w:r>
+    </w:p>
+    <w:p>
+      <w:pPr>
+        <w:pStyle w:val="ListParagraph"/>
+        <w:rPr>
+          <w:lang w:val="en-US"/>
+        </w:rPr>
+      </w:pPr>
+      <w:r>
+        <w:rPr>
+          <w:lang w:val="en-US"/>
+        </w:rPr>
+        <w:t>Untracked – new file that git doesn’t yet track</w:t>
+      </w:r>
+    </w:p>
+    <w:p>
+      <w:pPr>
+        <w:pStyle w:val="ListParagraph"/>
+        <w:rPr>
+          <w:lang w:val="en-US"/>
+        </w:rPr>
+      </w:pPr>
+      <w:r>
+        <w:rPr>
+          <w:lang w:val="en-US"/>
+        </w:rPr>
+        <w:t>Modified – changes made in original file</w:t>
+      </w:r>
+    </w:p>
+    <w:p>
+      <w:pPr>
+        <w:pStyle w:val="ListParagraph"/>
+        <w:rPr>
+          <w:lang w:val="en-US"/>
+        </w:rPr>
+      </w:pPr>
+      <w:r>
+        <w:rPr>
+          <w:lang w:val="en-US"/>
+        </w:rPr>
+        <w:t>Unmodified – no any changes made in file</w:t>
+      </w:r>
+    </w:p>
+    <w:p>
+      <w:pPr>
+        <w:pStyle w:val="ListParagraph"/>
+        <w:rPr>
+          <w:lang w:val="en-US"/>
+        </w:rPr>
+      </w:pPr>
+      <w:r>
+        <w:rPr>
+          <w:lang w:val="en-US"/>
+        </w:rPr>
+        <w:t>Staged – file is ready to be committed</w:t>
+      </w:r>
+    </w:p>
+    <w:p>
+      <w:pPr>
+        <w:pStyle w:val="ListParagraph"/>
+        <w:rPr>
+          <w:lang w:val="en-US"/>
+        </w:rPr>
+      </w:pPr>
+      <w:r>
+        <w:rPr>
+          <w:lang w:val="en-US"/>
+        </w:rPr>
+        <w:drawing>
+          <wp:inline distT="0" distB="0" distL="0" distR="0" wp14:anchorId="22686DF4" wp14:editId="66D10528">
+            <wp:extent cx="4889500" cy="2364577"/>
+            <wp:effectExtent l="0" t="0" r="6350" b="0"/>
+            <wp:docPr id="1296644105" name="Picture 1"/>
+            <wp:cNvGraphicFramePr>
+              <a:graphicFrameLocks xmlns:a="http://schemas.openxmlformats.org/drawingml/2006/main" noChangeAspect="1"/>
+            </wp:cNvGraphicFramePr>
+            <a:graphic xmlns:a="http://schemas.openxmlformats.org/drawingml/2006/main">
+              <a:graphicData uri="http://schemas.openxmlformats.org/drawingml/2006/picture">
+                <pic:pic xmlns:pic="http://schemas.openxmlformats.org/drawingml/2006/picture">
+                  <pic:nvPicPr>
+                    <pic:cNvPr id="1296644105" name=""/>
+                    <pic:cNvPicPr/>
+                  </pic:nvPicPr>
+                  <pic:blipFill>
+                    <a:blip r:embed="rId18"/>
+                    <a:stretch>
+                      <a:fillRect/>
+                    </a:stretch>
+                  </pic:blipFill>
+                  <pic:spPr>
+                    <a:xfrm>
+                      <a:off x="0" y="0"/>
+                      <a:ext cx="4903392" cy="2371295"/>
+                    </a:xfrm>
+                    <a:prstGeom prst="rect">
+                      <a:avLst/>
+                    </a:prstGeom>
+                  </pic:spPr>
+                </pic:pic>
+              </a:graphicData>
+            </a:graphic>
+          </wp:inline>
+        </w:drawing>
+      </w:r>
+    </w:p>
+    <w:p>
+      <w:pPr>
+        <w:pStyle w:val="ListParagraph"/>
+        <w:numPr>
+          <w:ilvl w:val="0"/>
+          <w:numId w:val="14"/>
+        </w:numPr>
+        <w:rPr>
+          <w:lang w:val="en-US"/>
+        </w:rPr>
+      </w:pPr>
+      <w:r>
+        <w:rPr>
+          <w:lang w:val="en-US"/>
+        </w:rPr>
+        <w:t>When we modify any changes into our directory then it is mandatory to push or save that changes to the original one</w:t>
+      </w:r>
+    </w:p>
+    <w:p>
+      <w:pPr>
+        <w:rPr>
+          <w:lang w:val="en-US"/>
+        </w:rPr>
+      </w:pPr>
+      <w:r>
+        <w:rPr>
+          <w:lang w:val="en-US"/>
+        </w:rPr>
+        <w:t>Add and Commit –</w:t>
+      </w:r>
+    </w:p>
+    <w:p>
+      <w:pPr>
+        <w:pStyle w:val="ListParagraph"/>
+        <w:numPr>
+          <w:ilvl w:val="0"/>
+          <w:numId w:val="15"/>
+        </w:numPr>
+        <w:rPr>
+          <w:lang w:val="en-US"/>
+        </w:rPr>
+      </w:pPr>
+      <w:r>
+        <w:rPr>
+          <w:lang w:val="en-US"/>
+        </w:rPr>
+        <w:t>Add – adds new or changed files in your working directory to the git staging area.</w:t>
+      </w:r>
+    </w:p>
+    <w:p>
+      <w:pPr>
+        <w:rPr>
+          <w:lang w:val="en-US"/>
+        </w:rPr>
+      </w:pPr>
+      <w:r>
+        <w:rPr>
+          <w:lang w:val="en-US"/>
+        </w:rPr>
+        <w:t xml:space="preserve">In simple language, when we add any new file or something add into our existing file then file go to the add stage and when commit then go to the original destination. The status of the file is unchanged/unmodified </w:t>
+      </w:r>
+    </w:p>
+    <w:p>
+      <w:pPr>
+        <w:rPr>
+          <w:lang w:val="en-US"/>
+        </w:rPr>
+      </w:pPr>
+      <w:r>
+        <w:rPr>
+          <w:lang w:val="en-US"/>
+        </w:rPr>
+        <w:t xml:space="preserve">Command – </w:t>
+      </w:r>
+      <w:r>
+        <w:rPr>
+          <w:b/>
+          <w:bCs/>
+          <w:lang w:val="en-US"/>
+        </w:rPr>
+        <w:t>git add “file_name”</w:t>
+      </w:r>
+    </w:p>
+    <w:p>
+      <w:pPr>
+        <w:rPr>
+          <w:lang w:val="en-US"/>
+        </w:rPr>
+      </w:pPr>
+      <w:r>
+        <w:rPr>
+          <w:lang w:val="en-US"/>
+        </w:rPr>
+        <w:tab/>
+      </w:r>
+      <w:r>
+        <w:rPr>
+          <w:b/>
+          <w:bCs/>
+          <w:lang w:val="en-US"/>
+        </w:rPr>
+        <w:t>Git add.</w:t>
+      </w:r>
+      <w:r>
+        <w:rPr>
+          <w:lang w:val="en-US"/>
+        </w:rPr>
+        <w:t xml:space="preserve"> -&gt; means add all files which are available in our system files</w:t>
+      </w:r>
+    </w:p>
+    <w:p>
+      <w:pPr>
+        <w:pStyle w:val="ListParagraph"/>
+        <w:numPr>
+          <w:ilvl w:val="0"/>
+          <w:numId w:val="15"/>
+        </w:numPr>
+        <w:rPr>
+          <w:lang w:val="en-US"/>
+        </w:rPr>
+      </w:pPr>
+      <w:r>
+        <w:rPr>
+          <w:lang w:val="en-US"/>
+        </w:rPr>
+        <w:t>Commit – It is the record of change, means legally it is created or changes made</w:t>
+      </w:r>
+      <w:r>
+        <w:rPr>
+          <w:lang w:val="en-US"/>
+        </w:rPr>
+        <w:t xml:space="preserve"> into the directory and save what type of changes you made into it as a history</w:t>
+      </w:r>
+    </w:p>
+    <w:p>
+      <w:pPr>
+        <w:rPr>
+          <w:lang w:val="en-US"/>
+        </w:rPr>
+      </w:pPr>
+      <w:r>
+        <w:rPr>
+          <w:lang w:val="en-US"/>
+        </w:rPr>
+        <w:t xml:space="preserve">Command – </w:t>
+      </w:r>
+      <w:r>
+        <w:rPr>
+          <w:b/>
+          <w:bCs/>
+          <w:lang w:val="en-US"/>
+        </w:rPr>
+        <w:t>git commit -m “description whatever you want to save”</w:t>
+      </w:r>
+    </w:p>
+    <w:p>
+      <w:pPr>
+        <w:rPr>
+          <w:lang w:val="en-US"/>
+        </w:rPr>
+      </w:pPr>
+      <w:r>
+        <w:rPr>
+          <w:lang w:val="en-US"/>
+        </w:rPr>
+        <w:lastRenderedPageBreak/>
+        <w:t>After commit the command then the files are not display in your github repository, to display those files into the github use push command</w:t>
+      </w:r>
+    </w:p>
+    <w:p>
+      <w:pPr>
+        <w:rPr>
+          <w:lang w:val="en-US"/>
+        </w:rPr>
+      </w:pPr>
+      <w:r>
+        <w:rPr>
+          <w:lang w:val="en-US"/>
+        </w:rPr>
+        <w:t xml:space="preserve">Command </w:t>
+      </w:r>
+      <w:r>
+        <w:rPr>
+          <w:lang w:val="en-US"/>
+        </w:rPr>
+        <w:t>–</w:t>
+      </w:r>
+      <w:r>
+        <w:rPr>
+          <w:lang w:val="en-US"/>
+        </w:rPr>
+        <w:t xml:space="preserve"> </w:t>
+      </w:r>
+      <w:r>
+        <w:rPr>
+          <w:b/>
+          <w:bCs/>
+          <w:lang w:val="en-US"/>
+        </w:rPr>
+        <w:t>git push origin main</w:t>
+      </w:r>
+    </w:p>
+    <w:p>
+      <w:pPr>
+        <w:rPr>
+          <w:lang w:val="en-US"/>
+        </w:rPr>
+      </w:pPr>
+      <w:r>
+        <w:rPr>
+          <w:b/>
+          <w:bCs/>
+          <w:lang w:val="en-US"/>
+        </w:rPr>
+        <w:t>Init</w:t>
+      </w:r>
+      <w:r>
+        <w:rPr>
+          <w:lang w:val="en-US"/>
+        </w:rPr>
+        <w:t xml:space="preserve"> command – It is used to initialize new repository on git</w:t>
+      </w:r>
+    </w:p>
+    <w:p>
+      <w:pPr>
+        <w:rPr>
+          <w:lang w:val="en-US"/>
+        </w:rPr>
+      </w:pPr>
+      <w:r>
+        <w:rPr>
+          <w:lang w:val="en-US"/>
+        </w:rPr>
+        <w:t xml:space="preserve">To out from the directory use </w:t>
+      </w:r>
+      <w:r>
+        <w:rPr>
+          <w:b/>
+          <w:bCs/>
+          <w:lang w:val="en-US"/>
+        </w:rPr>
+        <w:t>cd..</w:t>
+      </w:r>
+      <w:r>
+        <w:rPr>
+          <w:lang w:val="en-US"/>
+        </w:rPr>
+        <w:t xml:space="preserve"> command</w:t>
+      </w:r>
+    </w:p>
+    <w:p>
+      <w:pPr>
+        <w:pStyle w:val="ListParagraph"/>
+        <w:numPr>
+          <w:ilvl w:val="0"/>
+          <w:numId w:val="16"/>
+        </w:numPr>
+        <w:rPr>
+          <w:lang w:val="en-US"/>
+        </w:rPr>
+      </w:pPr>
+      <w:r>
+        <w:rPr>
+          <w:lang w:val="en-US"/>
+        </w:rPr>
+        <w:t xml:space="preserve">To create new directory into the selected folder/repository use </w:t>
+      </w:r>
+      <w:r>
+        <w:rPr>
+          <w:b/>
+          <w:bCs/>
+          <w:lang w:val="en-US"/>
+        </w:rPr>
+        <w:t>mkdir</w:t>
+      </w:r>
+      <w:r>
+        <w:rPr>
+          <w:lang w:val="en-US"/>
+        </w:rPr>
+        <w:t xml:space="preserve"> command</w:t>
+      </w:r>
+    </w:p>
+    <w:p>
+      <w:pPr>
+        <w:pStyle w:val="ListParagraph"/>
+        <w:numPr>
+          <w:ilvl w:val="0"/>
+          <w:numId w:val="16"/>
+        </w:numPr>
+        <w:rPr>
+          <w:lang w:val="en-US"/>
+        </w:rPr>
+      </w:pPr>
+      <w:r>
+        <w:rPr>
+          <w:lang w:val="en-US"/>
+        </w:rPr>
+        <w:t xml:space="preserve">Click on </w:t>
+      </w:r>
+      <w:r>
+        <w:rPr>
+          <w:b/>
+          <w:bCs/>
+          <w:lang w:val="en-US"/>
+        </w:rPr>
+        <w:t xml:space="preserve">cd </w:t>
+      </w:r>
+      <w:r>
+        <w:rPr>
+          <w:lang w:val="en-US"/>
+        </w:rPr>
+        <w:t xml:space="preserve">to go inside into the created repository </w:t>
+      </w:r>
+    </w:p>
+    <w:p>
+      <w:pPr>
+        <w:pStyle w:val="ListParagraph"/>
+        <w:numPr>
+          <w:ilvl w:val="0"/>
+          <w:numId w:val="16"/>
+        </w:numPr>
+        <w:rPr>
+          <w:lang w:val="en-US"/>
+        </w:rPr>
+      </w:pPr>
+      <w:r>
+        <w:rPr>
+          <w:lang w:val="en-US"/>
+        </w:rPr>
+        <w:t xml:space="preserve">When you type an </w:t>
+      </w:r>
+      <w:r>
+        <w:rPr>
+          <w:b/>
+          <w:bCs/>
+          <w:lang w:val="en-US"/>
+        </w:rPr>
+        <w:t>ls -a</w:t>
+      </w:r>
+      <w:r>
+        <w:rPr>
+          <w:b/>
+          <w:bCs/>
+          <w:lang w:val="en-US"/>
+        </w:rPr>
+        <w:t xml:space="preserve"> </w:t>
+      </w:r>
+      <w:r>
+        <w:rPr>
+          <w:lang w:val="en-US"/>
+        </w:rPr>
+        <w:t>command to check the original repository is created or not, if the .git folder is not present then the new repository now in pending zone</w:t>
+      </w:r>
+    </w:p>
+    <w:p>
+      <w:pPr>
+        <w:pStyle w:val="ListParagraph"/>
+        <w:numPr>
+          <w:ilvl w:val="0"/>
+          <w:numId w:val="16"/>
+        </w:numPr>
+        <w:rPr>
+          <w:lang w:val="en-US"/>
+        </w:rPr>
+      </w:pPr>
+      <w:r>
+        <w:rPr>
+          <w:lang w:val="en-US"/>
+        </w:rPr>
+        <w:t xml:space="preserve">To initialize this repository use </w:t>
+      </w:r>
+      <w:r>
+        <w:rPr>
+          <w:b/>
+          <w:bCs/>
+          <w:lang w:val="en-US"/>
+        </w:rPr>
+        <w:t>git init</w:t>
+      </w:r>
+      <w:r>
+        <w:rPr>
+          <w:lang w:val="en-US"/>
+        </w:rPr>
+        <w:t xml:space="preserve"> command, Now the repository created as git repository</w:t>
+      </w:r>
+    </w:p>
+    <w:p>
+      <w:pPr>
+        <w:pStyle w:val="ListParagraph"/>
+        <w:numPr>
+          <w:ilvl w:val="0"/>
+          <w:numId w:val="16"/>
+        </w:numPr>
+        <w:rPr>
+          <w:lang w:val="en-US"/>
+        </w:rPr>
+      </w:pPr>
+      <w:r>
+        <w:rPr>
+          <w:lang w:val="en-US"/>
+        </w:rPr>
+        <w:t xml:space="preserve">To add any file you created belonging to your project then use </w:t>
+      </w:r>
+      <w:r>
+        <w:rPr>
+          <w:b/>
+          <w:bCs/>
+          <w:lang w:val="en-US"/>
+        </w:rPr>
+        <w:t>git add .</w:t>
+      </w:r>
+      <w:r>
+        <w:rPr>
+          <w:b/>
+          <w:bCs/>
+          <w:lang w:val="en-US"/>
+        </w:rPr>
+        <w:t xml:space="preserve"> </w:t>
+      </w:r>
+      <w:r>
+        <w:rPr>
+          <w:lang w:val="en-US"/>
+        </w:rPr>
+        <w:t>command</w:t>
+      </w:r>
+      <w:r>
+        <w:rPr>
+          <w:lang w:val="en-US"/>
+        </w:rPr>
+        <w:t xml:space="preserve">, this command add that new files into the new repository </w:t>
+      </w:r>
+    </w:p>
+    <w:p>
+      <w:pPr>
+        <w:pStyle w:val="ListParagraph"/>
+        <w:numPr>
+          <w:ilvl w:val="0"/>
+          <w:numId w:val="16"/>
+        </w:numPr>
+        <w:rPr>
+          <w:lang w:val="en-US"/>
+        </w:rPr>
+      </w:pPr>
+      <w:r>
+        <w:rPr>
+          <w:lang w:val="en-US"/>
+        </w:rPr>
+        <w:t xml:space="preserve">Now to commit those files use command as </w:t>
+      </w:r>
+      <w:r>
+        <w:rPr>
+          <w:b/>
+          <w:bCs/>
+          <w:lang w:val="en-US"/>
+        </w:rPr>
+        <w:t>git commit -m “description of related file”</w:t>
+      </w:r>
+    </w:p>
+    <w:p>
+      <w:pPr>
+        <w:pStyle w:val="ListParagraph"/>
+        <w:numPr>
+          <w:ilvl w:val="0"/>
+          <w:numId w:val="16"/>
+        </w:numPr>
+        <w:rPr>
+          <w:lang w:val="en-US"/>
+        </w:rPr>
+      </w:pPr>
+      <w:r>
+        <w:rPr>
+          <w:lang w:val="en-US"/>
+        </w:rPr>
+        <w:t xml:space="preserve">Now to check the files are successfully uploaded or not use command as </w:t>
+      </w:r>
+      <w:r>
+        <w:rPr>
+          <w:b/>
+          <w:bCs/>
+          <w:lang w:val="en-US"/>
+        </w:rPr>
+        <w:t>git status</w:t>
+      </w:r>
+      <w:r>
+        <w:rPr>
+          <w:b/>
+          <w:bCs/>
+          <w:lang w:val="en-US"/>
+        </w:rPr>
+        <w:t xml:space="preserve"> </w:t>
+      </w:r>
+    </w:p>
+    <w:p>
+      <w:pPr>
+        <w:pStyle w:val="ListParagraph"/>
+        <w:numPr>
+          <w:ilvl w:val="0"/>
+          <w:numId w:val="16"/>
+        </w:numPr>
+        <w:rPr>
+          <w:lang w:val="en-US"/>
+        </w:rPr>
+      </w:pPr>
+      <w:r>
+        <w:rPr>
+          <w:b/>
+          <w:bCs/>
+          <w:lang w:val="en-US"/>
+        </w:rPr>
+        <w:t>Clear</w:t>
+      </w:r>
+      <w:r>
+        <w:rPr>
+          <w:lang w:val="en-US"/>
+        </w:rPr>
+        <w:t xml:space="preserve"> terminal</w:t>
+      </w:r>
+    </w:p>
+    <w:p>
+      <w:pPr>
+        <w:rPr>
+          <w:lang w:val="en-US"/>
+        </w:rPr>
+      </w:pPr>
+      <w:r>
+        <w:rPr>
+          <w:lang w:val="en-US"/>
+        </w:rPr>
+        <w:t xml:space="preserve">Now to create an new repository into the github – </w:t>
+      </w:r>
+    </w:p>
+    <w:p>
+      <w:pPr>
+        <w:pStyle w:val="ListParagraph"/>
+        <w:numPr>
+          <w:ilvl w:val="0"/>
+          <w:numId w:val="16"/>
+        </w:numPr>
+        <w:rPr>
+          <w:lang w:val="en-US"/>
+        </w:rPr>
+      </w:pPr>
+      <w:r>
+        <w:rPr>
+          <w:lang w:val="en-US"/>
+        </w:rPr>
+        <w:t>Go to github</w:t>
+      </w:r>
+      <w:r>
+        <w:rPr>
+          <w:lang w:val="en-US"/>
+        </w:rPr>
+        <w:t xml:space="preserve"> -&gt; click on repository -&gt;  create repository -&gt;  mention name -&gt; description -&gt; public/private radio button -&gt; Create Repository.</w:t>
+      </w:r>
+    </w:p>
+    <w:p>
+      <w:pPr>
+        <w:pStyle w:val="ListParagraph"/>
+        <w:numPr>
+          <w:ilvl w:val="0"/>
+          <w:numId w:val="16"/>
+        </w:numPr>
+        <w:rPr>
+          <w:lang w:val="en-US"/>
+        </w:rPr>
+      </w:pPr>
+      <w:r>
+        <w:rPr>
+          <w:lang w:val="en-US"/>
+        </w:rPr>
+        <w:t xml:space="preserve">Befor push that repository into the github we have to run the command as – </w:t>
+      </w:r>
+    </w:p>
+    <w:p>
+      <w:pPr>
+        <w:pStyle w:val="ListParagraph"/>
+        <w:rPr>
+          <w:b/>
+          <w:bCs/>
+          <w:lang w:val="en-US"/>
+        </w:rPr>
+      </w:pPr>
+      <w:r>
+        <w:rPr>
+          <w:b/>
+          <w:bCs/>
+          <w:lang w:val="en-US"/>
+        </w:rPr>
+        <w:t>Git remote add origin &lt;-link- of your created repository&gt;</w:t>
+      </w:r>
+    </w:p>
+    <w:p>
+      <w:pPr>
+        <w:pStyle w:val="ListParagraph"/>
+        <w:numPr>
+          <w:ilvl w:val="0"/>
+          <w:numId w:val="16"/>
+        </w:numPr>
+        <w:rPr>
+          <w:lang w:val="en-US"/>
+        </w:rPr>
+      </w:pPr>
+      <w:r>
+        <w:rPr>
+          <w:lang w:val="en-US"/>
+        </w:rPr>
+        <w:t xml:space="preserve">The meaning of remote is -  we want to add new remote repo means we want to add new repository into the github and name it as origin then attach an link of that repository which you created now -&gt; Enter </w:t>
+      </w:r>
+    </w:p>
+    <w:p>
+      <w:pPr>
+        <w:pStyle w:val="ListParagraph"/>
+        <w:numPr>
+          <w:ilvl w:val="0"/>
+          <w:numId w:val="16"/>
+        </w:numPr>
+        <w:rPr>
+          <w:lang w:val="en-US"/>
+        </w:rPr>
+      </w:pPr>
+      <w:r>
+        <w:rPr>
+          <w:lang w:val="en-US"/>
+        </w:rPr>
+        <w:t xml:space="preserve">To check which type of origin is created use command as – </w:t>
+      </w:r>
+      <w:r>
+        <w:rPr>
+          <w:b/>
+          <w:bCs/>
+          <w:lang w:val="en-US"/>
+        </w:rPr>
+        <w:t>git remote -v</w:t>
+      </w:r>
+    </w:p>
+    <w:p>
+      <w:pPr>
+        <w:pStyle w:val="ListParagraph"/>
+        <w:numPr>
+          <w:ilvl w:val="0"/>
+          <w:numId w:val="16"/>
+        </w:numPr>
+        <w:rPr>
+          <w:b/>
+          <w:bCs/>
+          <w:lang w:val="en-US"/>
+        </w:rPr>
+      </w:pPr>
+      <w:r>
+        <w:rPr>
+          <w:b/>
+          <w:bCs/>
+          <w:lang w:val="en-US"/>
+        </w:rPr>
+        <w:t>Git branch</w:t>
+      </w:r>
+      <w:r>
+        <w:rPr>
+          <w:b/>
+          <w:bCs/>
+          <w:lang w:val="en-US"/>
+        </w:rPr>
+        <w:t xml:space="preserve"> </w:t>
+      </w:r>
+      <w:r>
+        <w:rPr>
+          <w:lang w:val="en-US"/>
+        </w:rPr>
+        <w:t xml:space="preserve">is command which use to show in what type of branch we present </w:t>
+      </w:r>
+    </w:p>
+    <w:p>
+      <w:pPr>
+        <w:pStyle w:val="ListParagraph"/>
+        <w:numPr>
+          <w:ilvl w:val="0"/>
+          <w:numId w:val="16"/>
+        </w:numPr>
+        <w:rPr>
+          <w:b/>
+          <w:bCs/>
+          <w:lang w:val="en-US"/>
+        </w:rPr>
+      </w:pPr>
+      <w:r>
+        <w:rPr>
+          <w:lang w:val="en-US"/>
+        </w:rPr>
+        <w:t xml:space="preserve">here </w:t>
+      </w:r>
+      <w:r>
+        <w:rPr>
+          <w:b/>
+          <w:bCs/>
+          <w:lang w:val="en-US"/>
+        </w:rPr>
+        <w:t>master</w:t>
+      </w:r>
+      <w:r>
+        <w:rPr>
+          <w:b/>
+          <w:bCs/>
+          <w:lang w:val="en-US"/>
+        </w:rPr>
+        <w:t xml:space="preserve"> </w:t>
+      </w:r>
+      <w:r>
+        <w:rPr>
+          <w:lang w:val="en-US"/>
+        </w:rPr>
+        <w:t xml:space="preserve">branch is a default branch before day’s but now the main branch is </w:t>
+      </w:r>
+      <w:r>
+        <w:rPr>
+          <w:b/>
+          <w:bCs/>
+          <w:lang w:val="en-US"/>
+        </w:rPr>
+        <w:t xml:space="preserve">main </w:t>
+      </w:r>
+      <w:r>
+        <w:rPr>
+          <w:lang w:val="en-US"/>
+        </w:rPr>
+        <w:t xml:space="preserve">branch </w:t>
+      </w:r>
+    </w:p>
+    <w:p>
+      <w:pPr>
+        <w:pStyle w:val="ListParagraph"/>
+        <w:numPr>
+          <w:ilvl w:val="0"/>
+          <w:numId w:val="16"/>
+        </w:numPr>
+        <w:rPr>
+          <w:b/>
+          <w:bCs/>
+          <w:lang w:val="en-US"/>
+        </w:rPr>
+      </w:pPr>
+      <w:r>
+        <w:rPr>
+          <w:lang w:val="en-US"/>
+        </w:rPr>
+        <w:t xml:space="preserve">to rename the branch name we use command as – </w:t>
+      </w:r>
+      <w:r>
+        <w:rPr>
+          <w:b/>
+          <w:lang w:val="en-US"/>
+        </w:rPr>
+        <w:t>git</w:t>
+      </w:r>
+      <w:r>
+        <w:rPr>
+          <w:b/>
+          <w:lang w:val="en-US"/>
+        </w:rPr>
+        <w:t xml:space="preserve"> branch -M main</w:t>
+      </w:r>
+    </w:p>
+    <w:p>
+      <w:pPr>
+        <w:pStyle w:val="ListParagraph"/>
+        <w:numPr>
+          <w:ilvl w:val="0"/>
+          <w:numId w:val="16"/>
+        </w:numPr>
+        <w:rPr>
+          <w:b/>
+          <w:bCs/>
+          <w:lang w:val="en-US"/>
+        </w:rPr>
+      </w:pPr>
+      <w:r>
+        <w:rPr>
+          <w:bCs/>
+          <w:lang w:val="en-US"/>
+        </w:rPr>
+        <w:t xml:space="preserve">now run command again as – </w:t>
+      </w:r>
+      <w:r>
+        <w:rPr>
+          <w:b/>
+          <w:lang w:val="en-US"/>
+        </w:rPr>
+        <w:t>git push</w:t>
+      </w:r>
     </w:p>
     <w:sectPr>
       <w:pgSz w:w="11906" w:h="16838"/>
@@ -1688,6 +3305,119 @@
     </w:lvl>
   </w:abstractNum>
   <w:abstractNum w:abstractNumId="3" w15:restartNumberingAfterBreak="0">
+    <w:nsid w:val="2C4749C6"/>
+    <w:multiLevelType w:val="hybridMultilevel"/>
+    <w:tmpl w:val="DBF01874"/>
+    <w:lvl w:ilvl="0" w:tplc="5D32B1BA">
+      <w:start w:val="8"/>
+      <w:numFmt w:val="bullet"/>
+      <w:lvlText w:val="-"/>
+      <w:lvlJc w:val="left"/>
+      <w:pPr>
+        <w:ind w:left="720" w:hanging="360"/>
+      </w:pPr>
+      <w:rPr>
+        <w:rFonts w:ascii="Calibri" w:eastAsiaTheme="minorHAnsi" w:hAnsi="Calibri" w:cs="Calibri" w:hint="default"/>
+      </w:rPr>
+    </w:lvl>
+    <w:lvl w:ilvl="1" w:tplc="40090003" w:tentative="1">
+      <w:start w:val="1"/>
+      <w:numFmt w:val="bullet"/>
+      <w:lvlText w:val="o"/>
+      <w:lvlJc w:val="left"/>
+      <w:pPr>
+        <w:ind w:left="1440" w:hanging="360"/>
+      </w:pPr>
+      <w:rPr>
+        <w:rFonts w:ascii="Courier New" w:hAnsi="Courier New" w:cs="Courier New" w:hint="default"/>
+      </w:rPr>
+    </w:lvl>
+    <w:lvl w:ilvl="2" w:tplc="40090005" w:tentative="1">
+      <w:start w:val="1"/>
+      <w:numFmt w:val="bullet"/>
+      <w:lvlText w:val=""/>
+      <w:lvlJc w:val="left"/>
+      <w:pPr>
+        <w:ind w:left="2160" w:hanging="360"/>
+      </w:pPr>
+      <w:rPr>
+        <w:rFonts w:ascii="Wingdings" w:hAnsi="Wingdings" w:hint="default"/>
+      </w:rPr>
+    </w:lvl>
+    <w:lvl w:ilvl="3" w:tplc="40090001" w:tentative="1">
+      <w:start w:val="1"/>
+      <w:numFmt w:val="bullet"/>
+      <w:lvlText w:val=""/>
+      <w:lvlJc w:val="left"/>
+      <w:pPr>
+        <w:ind w:left="2880" w:hanging="360"/>
+      </w:pPr>
+      <w:rPr>
+        <w:rFonts w:ascii="Symbol" w:hAnsi="Symbol" w:hint="default"/>
+      </w:rPr>
+    </w:lvl>
+    <w:lvl w:ilvl="4" w:tplc="40090003" w:tentative="1">
+      <w:start w:val="1"/>
+      <w:numFmt w:val="bullet"/>
+      <w:lvlText w:val="o"/>
+      <w:lvlJc w:val="left"/>
+      <w:pPr>
+        <w:ind w:left="3600" w:hanging="360"/>
+      </w:pPr>
+      <w:rPr>
+        <w:rFonts w:ascii="Courier New" w:hAnsi="Courier New" w:cs="Courier New" w:hint="default"/>
+      </w:rPr>
+    </w:lvl>
+    <w:lvl w:ilvl="5" w:tplc="40090005" w:tentative="1">
+      <w:start w:val="1"/>
+      <w:numFmt w:val="bullet"/>
+      <w:lvlText w:val=""/>
+      <w:lvlJc w:val="left"/>
+      <w:pPr>
+        <w:ind w:left="4320" w:hanging="360"/>
+      </w:pPr>
+      <w:rPr>
+        <w:rFonts w:ascii="Wingdings" w:hAnsi="Wingdings" w:hint="default"/>
+      </w:rPr>
+    </w:lvl>
+    <w:lvl w:ilvl="6" w:tplc="40090001" w:tentative="1">
+      <w:start w:val="1"/>
+      <w:numFmt w:val="bullet"/>
+      <w:lvlText w:val=""/>
+      <w:lvlJc w:val="left"/>
+      <w:pPr>
+        <w:ind w:left="5040" w:hanging="360"/>
+      </w:pPr>
+      <w:rPr>
+        <w:rFonts w:ascii="Symbol" w:hAnsi="Symbol" w:hint="default"/>
+      </w:rPr>
+    </w:lvl>
+    <w:lvl w:ilvl="7" w:tplc="40090003" w:tentative="1">
+      <w:start w:val="1"/>
+      <w:numFmt w:val="bullet"/>
+      <w:lvlText w:val="o"/>
+      <w:lvlJc w:val="left"/>
+      <w:pPr>
+        <w:ind w:left="5760" w:hanging="360"/>
+      </w:pPr>
+      <w:rPr>
+        <w:rFonts w:ascii="Courier New" w:hAnsi="Courier New" w:cs="Courier New" w:hint="default"/>
+      </w:rPr>
+    </w:lvl>
+    <w:lvl w:ilvl="8" w:tplc="40090005" w:tentative="1">
+      <w:start w:val="1"/>
+      <w:numFmt w:val="bullet"/>
+      <w:lvlText w:val=""/>
+      <w:lvlJc w:val="left"/>
+      <w:pPr>
+        <w:ind w:left="6480" w:hanging="360"/>
+      </w:pPr>
+      <w:rPr>
+        <w:rFonts w:ascii="Wingdings" w:hAnsi="Wingdings" w:hint="default"/>
+      </w:rPr>
+    </w:lvl>
+  </w:abstractNum>
+  <w:abstractNum w:abstractNumId="4" w15:restartNumberingAfterBreak="0">
     <w:nsid w:val="2E3851EB"/>
     <w:multiLevelType w:val="multilevel"/>
     <w:tmpl w:val="FA52CDF6"/>
@@ -1804,7 +3534,96 @@
       </w:pPr>
     </w:lvl>
   </w:abstractNum>
-  <w:abstractNum w:abstractNumId="4" w15:restartNumberingAfterBreak="0">
+  <w:abstractNum w:abstractNumId="5" w15:restartNumberingAfterBreak="0">
+    <w:nsid w:val="3149679D"/>
+    <w:multiLevelType w:val="hybridMultilevel"/>
+    <w:tmpl w:val="7CA43444"/>
+    <w:lvl w:ilvl="0" w:tplc="4009000F">
+      <w:start w:val="1"/>
+      <w:numFmt w:val="decimal"/>
+      <w:lvlText w:val="%1."/>
+      <w:lvlJc w:val="left"/>
+      <w:pPr>
+        <w:ind w:left="720" w:hanging="360"/>
+      </w:pPr>
+      <w:rPr>
+        <w:rFonts w:hint="default"/>
+      </w:rPr>
+    </w:lvl>
+    <w:lvl w:ilvl="1" w:tplc="40090019" w:tentative="1">
+      <w:start w:val="1"/>
+      <w:numFmt w:val="lowerLetter"/>
+      <w:lvlText w:val="%2."/>
+      <w:lvlJc w:val="left"/>
+      <w:pPr>
+        <w:ind w:left="1440" w:hanging="360"/>
+      </w:pPr>
+    </w:lvl>
+    <w:lvl w:ilvl="2" w:tplc="4009001B" w:tentative="1">
+      <w:start w:val="1"/>
+      <w:numFmt w:val="lowerRoman"/>
+      <w:lvlText w:val="%3."/>
+      <w:lvlJc w:val="right"/>
+      <w:pPr>
+        <w:ind w:left="2160" w:hanging="180"/>
+      </w:pPr>
+    </w:lvl>
+    <w:lvl w:ilvl="3" w:tplc="4009000F" w:tentative="1">
+      <w:start w:val="1"/>
+      <w:numFmt w:val="decimal"/>
+      <w:lvlText w:val="%4."/>
+      <w:lvlJc w:val="left"/>
+      <w:pPr>
+        <w:ind w:left="2880" w:hanging="360"/>
+      </w:pPr>
+    </w:lvl>
+    <w:lvl w:ilvl="4" w:tplc="40090019" w:tentative="1">
+      <w:start w:val="1"/>
+      <w:numFmt w:val="lowerLetter"/>
+      <w:lvlText w:val="%5."/>
+      <w:lvlJc w:val="left"/>
+      <w:pPr>
+        <w:ind w:left="3600" w:hanging="360"/>
+      </w:pPr>
+    </w:lvl>
+    <w:lvl w:ilvl="5" w:tplc="4009001B" w:tentative="1">
+      <w:start w:val="1"/>
+      <w:numFmt w:val="lowerRoman"/>
+      <w:lvlText w:val="%6."/>
+      <w:lvlJc w:val="right"/>
+      <w:pPr>
+        <w:ind w:left="4320" w:hanging="180"/>
+      </w:pPr>
+    </w:lvl>
+    <w:lvl w:ilvl="6" w:tplc="4009000F" w:tentative="1">
+      <w:start w:val="1"/>
+      <w:numFmt w:val="decimal"/>
+      <w:lvlText w:val="%7."/>
+      <w:lvlJc w:val="left"/>
+      <w:pPr>
+        <w:ind w:left="5040" w:hanging="360"/>
+      </w:pPr>
+    </w:lvl>
+    <w:lvl w:ilvl="7" w:tplc="40090019" w:tentative="1">
+      <w:start w:val="1"/>
+      <w:numFmt w:val="lowerLetter"/>
+      <w:lvlText w:val="%8."/>
+      <w:lvlJc w:val="left"/>
+      <w:pPr>
+        <w:ind w:left="5760" w:hanging="360"/>
+      </w:pPr>
+    </w:lvl>
+    <w:lvl w:ilvl="8" w:tplc="4009001B" w:tentative="1">
+      <w:start w:val="1"/>
+      <w:numFmt w:val="lowerRoman"/>
+      <w:lvlText w:val="%9."/>
+      <w:lvlJc w:val="right"/>
+      <w:pPr>
+        <w:ind w:left="6480" w:hanging="180"/>
+      </w:pPr>
+    </w:lvl>
+  </w:abstractNum>
+  <w:abstractNum w:abstractNumId="6" w15:restartNumberingAfterBreak="0">
     <w:nsid w:val="320947F1"/>
     <w:multiLevelType w:val="multilevel"/>
     <w:tmpl w:val="5C326126"/>
@@ -1921,7 +3740,7 @@
       </w:pPr>
     </w:lvl>
   </w:abstractNum>
-  <w:abstractNum w:abstractNumId="5" w15:restartNumberingAfterBreak="0">
+  <w:abstractNum w:abstractNumId="7" w15:restartNumberingAfterBreak="0">
     <w:nsid w:val="3DF06079"/>
     <w:multiLevelType w:val="multilevel"/>
     <w:tmpl w:val="803621D4"/>
@@ -2038,7 +3857,7 @@
       </w:pPr>
     </w:lvl>
   </w:abstractNum>
-  <w:abstractNum w:abstractNumId="6" w15:restartNumberingAfterBreak="0">
+  <w:abstractNum w:abstractNumId="8" w15:restartNumberingAfterBreak="0">
     <w:nsid w:val="3F782D90"/>
     <w:multiLevelType w:val="multilevel"/>
     <w:tmpl w:val="649C12D4"/>
@@ -2155,7 +3974,7 @@
       </w:pPr>
     </w:lvl>
   </w:abstractNum>
-  <w:abstractNum w:abstractNumId="7" w15:restartNumberingAfterBreak="0">
+  <w:abstractNum w:abstractNumId="9" w15:restartNumberingAfterBreak="0">
     <w:nsid w:val="4E217CEC"/>
     <w:multiLevelType w:val="multilevel"/>
     <w:tmpl w:val="9DC63498"/>
@@ -2272,7 +4091,209 @@
       </w:pPr>
     </w:lvl>
   </w:abstractNum>
-  <w:abstractNum w:abstractNumId="8" w15:restartNumberingAfterBreak="0">
+  <w:abstractNum w:abstractNumId="10" w15:restartNumberingAfterBreak="0">
+    <w:nsid w:val="506739DA"/>
+    <w:multiLevelType w:val="hybridMultilevel"/>
+    <w:tmpl w:val="2ABE35CE"/>
+    <w:lvl w:ilvl="0" w:tplc="40090001">
+      <w:start w:val="1"/>
+      <w:numFmt w:val="bullet"/>
+      <w:lvlText w:val=""/>
+      <w:lvlJc w:val="left"/>
+      <w:pPr>
+        <w:ind w:left="720" w:hanging="360"/>
+      </w:pPr>
+      <w:rPr>
+        <w:rFonts w:ascii="Symbol" w:hAnsi="Symbol" w:hint="default"/>
+      </w:rPr>
+    </w:lvl>
+    <w:lvl w:ilvl="1" w:tplc="40090003" w:tentative="1">
+      <w:start w:val="1"/>
+      <w:numFmt w:val="bullet"/>
+      <w:lvlText w:val="o"/>
+      <w:lvlJc w:val="left"/>
+      <w:pPr>
+        <w:ind w:left="1440" w:hanging="360"/>
+      </w:pPr>
+      <w:rPr>
+        <w:rFonts w:ascii="Courier New" w:hAnsi="Courier New" w:cs="Courier New" w:hint="default"/>
+      </w:rPr>
+    </w:lvl>
+    <w:lvl w:ilvl="2" w:tplc="40090005" w:tentative="1">
+      <w:start w:val="1"/>
+      <w:numFmt w:val="bullet"/>
+      <w:lvlText w:val=""/>
+      <w:lvlJc w:val="left"/>
+      <w:pPr>
+        <w:ind w:left="2160" w:hanging="360"/>
+      </w:pPr>
+      <w:rPr>
+        <w:rFonts w:ascii="Wingdings" w:hAnsi="Wingdings" w:hint="default"/>
+      </w:rPr>
+    </w:lvl>
+    <w:lvl w:ilvl="3" w:tplc="40090001" w:tentative="1">
+      <w:start w:val="1"/>
+      <w:numFmt w:val="bullet"/>
+      <w:lvlText w:val=""/>
+      <w:lvlJc w:val="left"/>
+      <w:pPr>
+        <w:ind w:left="2880" w:hanging="360"/>
+      </w:pPr>
+      <w:rPr>
+        <w:rFonts w:ascii="Symbol" w:hAnsi="Symbol" w:hint="default"/>
+      </w:rPr>
+    </w:lvl>
+    <w:lvl w:ilvl="4" w:tplc="40090003" w:tentative="1">
+      <w:start w:val="1"/>
+      <w:numFmt w:val="bullet"/>
+      <w:lvlText w:val="o"/>
+      <w:lvlJc w:val="left"/>
+      <w:pPr>
+        <w:ind w:left="3600" w:hanging="360"/>
+      </w:pPr>
+      <w:rPr>
+        <w:rFonts w:ascii="Courier New" w:hAnsi="Courier New" w:cs="Courier New" w:hint="default"/>
+      </w:rPr>
+    </w:lvl>
+    <w:lvl w:ilvl="5" w:tplc="40090005" w:tentative="1">
+      <w:start w:val="1"/>
+      <w:numFmt w:val="bullet"/>
+      <w:lvlText w:val=""/>
+      <w:lvlJc w:val="left"/>
+      <w:pPr>
+        <w:ind w:left="4320" w:hanging="360"/>
+      </w:pPr>
+      <w:rPr>
+        <w:rFonts w:ascii="Wingdings" w:hAnsi="Wingdings" w:hint="default"/>
+      </w:rPr>
+    </w:lvl>
+    <w:lvl w:ilvl="6" w:tplc="40090001" w:tentative="1">
+      <w:start w:val="1"/>
+      <w:numFmt w:val="bullet"/>
+      <w:lvlText w:val=""/>
+      <w:lvlJc w:val="left"/>
+      <w:pPr>
+        <w:ind w:left="5040" w:hanging="360"/>
+      </w:pPr>
+      <w:rPr>
+        <w:rFonts w:ascii="Symbol" w:hAnsi="Symbol" w:hint="default"/>
+      </w:rPr>
+    </w:lvl>
+    <w:lvl w:ilvl="7" w:tplc="40090003" w:tentative="1">
+      <w:start w:val="1"/>
+      <w:numFmt w:val="bullet"/>
+      <w:lvlText w:val="o"/>
+      <w:lvlJc w:val="left"/>
+      <w:pPr>
+        <w:ind w:left="5760" w:hanging="360"/>
+      </w:pPr>
+      <w:rPr>
+        <w:rFonts w:ascii="Courier New" w:hAnsi="Courier New" w:cs="Courier New" w:hint="default"/>
+      </w:rPr>
+    </w:lvl>
+    <w:lvl w:ilvl="8" w:tplc="40090005" w:tentative="1">
+      <w:start w:val="1"/>
+      <w:numFmt w:val="bullet"/>
+      <w:lvlText w:val=""/>
+      <w:lvlJc w:val="left"/>
+      <w:pPr>
+        <w:ind w:left="6480" w:hanging="360"/>
+      </w:pPr>
+      <w:rPr>
+        <w:rFonts w:ascii="Wingdings" w:hAnsi="Wingdings" w:hint="default"/>
+      </w:rPr>
+    </w:lvl>
+  </w:abstractNum>
+  <w:abstractNum w:abstractNumId="11" w15:restartNumberingAfterBreak="0">
+    <w:nsid w:val="5C25532A"/>
+    <w:multiLevelType w:val="hybridMultilevel"/>
+    <w:tmpl w:val="1A7C8150"/>
+    <w:lvl w:ilvl="0" w:tplc="4009000F">
+      <w:start w:val="1"/>
+      <w:numFmt w:val="decimal"/>
+      <w:lvlText w:val="%1."/>
+      <w:lvlJc w:val="left"/>
+      <w:pPr>
+        <w:ind w:left="720" w:hanging="360"/>
+      </w:pPr>
+      <w:rPr>
+        <w:rFonts w:hint="default"/>
+      </w:rPr>
+    </w:lvl>
+    <w:lvl w:ilvl="1" w:tplc="40090019" w:tentative="1">
+      <w:start w:val="1"/>
+      <w:numFmt w:val="lowerLetter"/>
+      <w:lvlText w:val="%2."/>
+      <w:lvlJc w:val="left"/>
+      <w:pPr>
+        <w:ind w:left="1440" w:hanging="360"/>
+      </w:pPr>
+    </w:lvl>
+    <w:lvl w:ilvl="2" w:tplc="4009001B" w:tentative="1">
+      <w:start w:val="1"/>
+      <w:numFmt w:val="lowerRoman"/>
+      <w:lvlText w:val="%3."/>
+      <w:lvlJc w:val="right"/>
+      <w:pPr>
+        <w:ind w:left="2160" w:hanging="180"/>
+      </w:pPr>
+    </w:lvl>
+    <w:lvl w:ilvl="3" w:tplc="4009000F" w:tentative="1">
+      <w:start w:val="1"/>
+      <w:numFmt w:val="decimal"/>
+      <w:lvlText w:val="%4."/>
+      <w:lvlJc w:val="left"/>
+      <w:pPr>
+        <w:ind w:left="2880" w:hanging="360"/>
+      </w:pPr>
+    </w:lvl>
+    <w:lvl w:ilvl="4" w:tplc="40090019" w:tentative="1">
+      <w:start w:val="1"/>
+      <w:numFmt w:val="lowerLetter"/>
+      <w:lvlText w:val="%5."/>
+      <w:lvlJc w:val="left"/>
+      <w:pPr>
+        <w:ind w:left="3600" w:hanging="360"/>
+      </w:pPr>
+    </w:lvl>
+    <w:lvl w:ilvl="5" w:tplc="4009001B" w:tentative="1">
+      <w:start w:val="1"/>
+      <w:numFmt w:val="lowerRoman"/>
+      <w:lvlText w:val="%6."/>
+      <w:lvlJc w:val="right"/>
+      <w:pPr>
+        <w:ind w:left="4320" w:hanging="180"/>
+      </w:pPr>
+    </w:lvl>
+    <w:lvl w:ilvl="6" w:tplc="4009000F" w:tentative="1">
+      <w:start w:val="1"/>
+      <w:numFmt w:val="decimal"/>
+      <w:lvlText w:val="%7."/>
+      <w:lvlJc w:val="left"/>
+      <w:pPr>
+        <w:ind w:left="5040" w:hanging="360"/>
+      </w:pPr>
+    </w:lvl>
+    <w:lvl w:ilvl="7" w:tplc="40090019" w:tentative="1">
+      <w:start w:val="1"/>
+      <w:numFmt w:val="lowerLetter"/>
+      <w:lvlText w:val="%8."/>
+      <w:lvlJc w:val="left"/>
+      <w:pPr>
+        <w:ind w:left="5760" w:hanging="360"/>
+      </w:pPr>
+    </w:lvl>
+    <w:lvl w:ilvl="8" w:tplc="4009001B" w:tentative="1">
+      <w:start w:val="1"/>
+      <w:numFmt w:val="lowerRoman"/>
+      <w:lvlText w:val="%9."/>
+      <w:lvlJc w:val="right"/>
+      <w:pPr>
+        <w:ind w:left="6480" w:hanging="180"/>
+      </w:pPr>
+    </w:lvl>
+  </w:abstractNum>
+  <w:abstractNum w:abstractNumId="12" w15:restartNumberingAfterBreak="0">
     <w:nsid w:val="5C881EA5"/>
     <w:multiLevelType w:val="multilevel"/>
     <w:tmpl w:val="D2549F0C"/>
@@ -2389,7 +4410,7 @@
       </w:pPr>
     </w:lvl>
   </w:abstractNum>
-  <w:abstractNum w:abstractNumId="9" w15:restartNumberingAfterBreak="0">
+  <w:abstractNum w:abstractNumId="13" w15:restartNumberingAfterBreak="0">
     <w:nsid w:val="649A2CEC"/>
     <w:multiLevelType w:val="multilevel"/>
     <w:tmpl w:val="157EFD4E"/>
@@ -2506,7 +4527,7 @@
       </w:pPr>
     </w:lvl>
   </w:abstractNum>
-  <w:abstractNum w:abstractNumId="10" w15:restartNumberingAfterBreak="0">
+  <w:abstractNum w:abstractNumId="14" w15:restartNumberingAfterBreak="0">
     <w:nsid w:val="68AF487F"/>
     <w:multiLevelType w:val="multilevel"/>
     <w:tmpl w:val="DC9259DA"/>
@@ -2623,7 +4644,7 @@
       </w:pPr>
     </w:lvl>
   </w:abstractNum>
-  <w:abstractNum w:abstractNumId="11" w15:restartNumberingAfterBreak="0">
+  <w:abstractNum w:abstractNumId="15" w15:restartNumberingAfterBreak="0">
     <w:nsid w:val="7A4C02AC"/>
     <w:multiLevelType w:val="multilevel"/>
     <w:tmpl w:val="8480C814"/>
@@ -2741,22 +4762,22 @@
     </w:lvl>
   </w:abstractNum>
   <w:num w:numId="1" w16cid:durableId="824517153">
-    <w:abstractNumId w:val="4"/>
+    <w:abstractNumId w:val="6"/>
   </w:num>
   <w:num w:numId="2" w16cid:durableId="1325888133">
-    <w:abstractNumId w:val="6"/>
+    <w:abstractNumId w:val="8"/>
   </w:num>
   <w:num w:numId="3" w16cid:durableId="1880311899">
-    <w:abstractNumId w:val="3"/>
+    <w:abstractNumId w:val="4"/>
   </w:num>
   <w:num w:numId="4" w16cid:durableId="247036331">
     <w:abstractNumId w:val="0"/>
   </w:num>
   <w:num w:numId="5" w16cid:durableId="1079249225">
-    <w:abstractNumId w:val="10"/>
+    <w:abstractNumId w:val="14"/>
   </w:num>
   <w:num w:numId="6" w16cid:durableId="254023778">
-    <w:abstractNumId w:val="9"/>
+    <w:abstractNumId w:val="13"/>
   </w:num>
   <w:num w:numId="7" w16cid:durableId="1892307393">
     <w:abstractNumId w:val="1"/>
@@ -2765,16 +4786,28 @@
     <w:abstractNumId w:val="2"/>
   </w:num>
   <w:num w:numId="9" w16cid:durableId="435829575">
+    <w:abstractNumId w:val="9"/>
+  </w:num>
+  <w:num w:numId="10" w16cid:durableId="251667384">
+    <w:abstractNumId w:val="12"/>
+  </w:num>
+  <w:num w:numId="11" w16cid:durableId="845634787">
+    <w:abstractNumId w:val="15"/>
+  </w:num>
+  <w:num w:numId="12" w16cid:durableId="273560523">
     <w:abstractNumId w:val="7"/>
   </w:num>
-  <w:num w:numId="10" w16cid:durableId="251667384">
-    <w:abstractNumId w:val="8"/>
-  </w:num>
-  <w:num w:numId="11" w16cid:durableId="845634787">
+  <w:num w:numId="13" w16cid:durableId="216088049">
     <w:abstractNumId w:val="11"/>
   </w:num>
-  <w:num w:numId="12" w16cid:durableId="273560523">
+  <w:num w:numId="14" w16cid:durableId="253635084">
     <w:abstractNumId w:val="5"/>
+  </w:num>
+  <w:num w:numId="15" w16cid:durableId="1176965676">
+    <w:abstractNumId w:val="10"/>
+  </w:num>
+  <w:num w:numId="16" w16cid:durableId="1688486903">
+    <w:abstractNumId w:val="3"/>
   </w:num>
 </w:numbering>
 </file>
@@ -3382,6 +5415,7 @@
   <w:style w:type="character" w:default="1" w:styleId="DefaultParagraphFont">
     <w:name w:val="Default Paragraph Font"/>
     <w:uiPriority w:val="1"/>
+    <w:semiHidden/>
     <w:unhideWhenUsed/>
   </w:style>
   <w:style w:type="table" w:default="1" w:styleId="TableNormal">
